--- a/Web_Personal_Porfile/resumeProfesional.docx
+++ b/Web_Personal_Porfile/resumeProfesional.docx
@@ -562,9 +562,23 @@
           <w:ilvl w:val="0"/>
           <w:numId w:val="2"/>
         </w:numPr>
-      </w:pPr>
-      <w:r>
-        <w:t>Paquetería Office: Word, Excel, PowerPoint.</w:t>
+        <w:rPr>
+          <w:lang w:val="en-US"/>
+        </w:rPr>
+      </w:pPr>
+      <w:proofErr w:type="spellStart"/>
+      <w:r>
+        <w:rPr>
+          <w:lang w:val="en-US"/>
+        </w:rPr>
+        <w:t>Paquetería</w:t>
+      </w:r>
+      <w:proofErr w:type="spellEnd"/>
+      <w:r>
+        <w:rPr>
+          <w:lang w:val="en-US"/>
+        </w:rPr>
+        <w:t xml:space="preserve"> Office: Word, Excel, PowerPoint.</w:t>
       </w:r>
     </w:p>
     <w:p>
@@ -795,11 +809,31 @@
           <w:ilvl w:val="0"/>
           <w:numId w:val="2"/>
         </w:numPr>
-      </w:pPr>
-      <w:r>
-        <w:t>Paquetería Office: Word, Excel, PowerPoint.</w:t>
-      </w:r>
-    </w:p>
+        <w:rPr>
+          <w:lang w:val="en-US"/>
+        </w:rPr>
+      </w:pPr>
+      <w:proofErr w:type="spellStart"/>
+      <w:r>
+        <w:rPr>
+          <w:lang w:val="en-US"/>
+        </w:rPr>
+        <w:t>Paquetería</w:t>
+      </w:r>
+      <w:proofErr w:type="spellEnd"/>
+      <w:r>
+        <w:rPr>
+          <w:lang w:val="en-US"/>
+        </w:rPr>
+        <w:t xml:space="preserve"> Office: Word, Excel, PowerPoint.</w:t>
+      </w:r>
+    </w:p>
+    <w:p>
+      <w:r>
+        <w:t>#99$$davPER+++</w:t>
+      </w:r>
+    </w:p>
+    <w:p/>
     <w:p/>
     <w:p>
       <w:r>
@@ -930,6 +964,7 @@
     </w:p>
     <w:p>
       <w:r>
+        <w:lastRenderedPageBreak/>
         <w:t xml:space="preserve">buscar personas </w:t>
       </w:r>
     </w:p>
@@ -965,39 +1000,41 @@
       </w:r>
     </w:p>
     <w:p>
-      <w:proofErr w:type="spellStart"/>
-      <w:r>
-        <w:t>Ssi</w:t>
-      </w:r>
-      <w:proofErr w:type="spellEnd"/>
-      <w:r>
-        <w:t xml:space="preserve">—social </w:t>
-      </w:r>
-      <w:proofErr w:type="spellStart"/>
-      <w:r>
-        <w:t>selling</w:t>
-      </w:r>
-      <w:proofErr w:type="spellEnd"/>
-      <w:r>
-        <w:t xml:space="preserve"> </w:t>
-      </w:r>
-      <w:proofErr w:type="spellStart"/>
-      <w:r>
-        <w:t>linkein</w:t>
-      </w:r>
-      <w:proofErr w:type="spellEnd"/>
-    </w:p>
-    <w:p>
+      <w:pPr>
+        <w:rPr>
+          <w:lang w:val="it-IT"/>
+        </w:rPr>
+      </w:pPr>
+      <w:r>
+        <w:rPr>
+          <w:lang w:val="it-IT"/>
+        </w:rPr>
+        <w:t>Ssi—social selling linkein</w:t>
+      </w:r>
+    </w:p>
+    <w:p>
+      <w:pPr>
+        <w:rPr>
+          <w:lang w:val="it-IT"/>
+        </w:rPr>
+      </w:pPr>
       <w:hyperlink r:id="rId9" w:history="1">
         <w:r>
           <w:rPr>
             <w:rStyle w:val="Hipervnculo"/>
+            <w:lang w:val="it-IT"/>
           </w:rPr>
           <w:t>https://www.linkedin.com/sales/ssi</w:t>
         </w:r>
       </w:hyperlink>
     </w:p>
-    <w:p/>
+    <w:p>
+      <w:pPr>
+        <w:rPr>
+          <w:lang w:val="it-IT"/>
+        </w:rPr>
+      </w:pPr>
+    </w:p>
     <w:sectPr>
       <w:pgSz w:w="12240" w:h="15840"/>
       <w:pgMar w:top="1417" w:right="1701" w:bottom="1417" w:left="1701" w:header="708" w:footer="708" w:gutter="0"/>

--- a/Web_Personal_Porfile/resumeProfesional.docx
+++ b/Web_Personal_Porfile/resumeProfesional.docx
@@ -363,6 +363,23 @@
     </w:p>
     <w:p/>
     <w:p/>
+    <w:p>
+      <w:r>
+        <w:t>COORDINACI</w:t>
+      </w:r>
+      <w:r>
+        <w:t>O</w:t>
+      </w:r>
+      <w:r>
+        <w:t>N</w:t>
+      </w:r>
+    </w:p>
+    <w:p>
+      <w:r>
+        <w:t>COORDINACIÓN</w:t>
+      </w:r>
+    </w:p>
+    <w:p/>
     <w:p/>
     <w:p/>
     <w:p/>
@@ -380,7 +397,6 @@
     <w:p/>
     <w:p>
       <w:r>
-        <w:lastRenderedPageBreak/>
         <w:t xml:space="preserve">Acerca de 1 </w:t>
       </w:r>
     </w:p>
@@ -639,7 +655,6 @@
     <w:p/>
     <w:p>
       <w:r>
-        <w:lastRenderedPageBreak/>
         <w:t xml:space="preserve">Acerca de 2 </w:t>
       </w:r>
     </w:p>
@@ -679,17 +694,12 @@
         <w:t>), además de entrar en tema de desarrollo web Front-</w:t>
       </w:r>
       <w:proofErr w:type="spellStart"/>
-      <w:proofErr w:type="gramStart"/>
       <w:r>
         <w:t>End</w:t>
       </w:r>
       <w:proofErr w:type="spellEnd"/>
       <w:r>
-        <w:t>(</w:t>
-      </w:r>
-      <w:proofErr w:type="gramEnd"/>
-      <w:r>
-        <w:t>HTML, CSS Y JavaScript)</w:t>
+        <w:t>(HTML, CSS Y JavaScript)</w:t>
       </w:r>
     </w:p>
     <w:p>
@@ -846,13 +856,8 @@
       <w:proofErr w:type="spellEnd"/>
     </w:p>
     <w:p>
-      <w:proofErr w:type="gramStart"/>
-      <w:r>
-        <w:t>Link</w:t>
-      </w:r>
-      <w:proofErr w:type="gramEnd"/>
-      <w:r>
-        <w:t xml:space="preserve"> paginas para </w:t>
+      <w:r>
+        <w:t xml:space="preserve">Link paginas para </w:t>
       </w:r>
       <w:proofErr w:type="spellStart"/>
       <w:r>
@@ -953,6 +958,7 @@
     </w:p>
     <w:p>
       <w:r>
+        <w:lastRenderedPageBreak/>
         <w:t>https://lacriaturacreativa.com/2019/07/30/8-paginas-web-donde-puedes-crear-tu-portfolio-online/</w:t>
       </w:r>
     </w:p>
@@ -964,7 +970,6 @@
     </w:p>
     <w:p>
       <w:r>
-        <w:lastRenderedPageBreak/>
         <w:t xml:space="preserve">buscar personas </w:t>
       </w:r>
     </w:p>
@@ -1033,6 +1038,354 @@
         <w:rPr>
           <w:lang w:val="it-IT"/>
         </w:rPr>
+      </w:pPr>
+    </w:p>
+    <w:p>
+      <w:pPr>
+        <w:rPr>
+          <w:lang w:val="it-IT"/>
+        </w:rPr>
+      </w:pPr>
+    </w:p>
+    <w:p>
+      <w:pPr>
+        <w:tabs>
+          <w:tab w:val="left" w:pos="916"/>
+          <w:tab w:val="left" w:pos="1832"/>
+          <w:tab w:val="left" w:pos="2748"/>
+          <w:tab w:val="left" w:pos="3664"/>
+          <w:tab w:val="left" w:pos="4580"/>
+          <w:tab w:val="left" w:pos="5496"/>
+          <w:tab w:val="left" w:pos="6412"/>
+          <w:tab w:val="left" w:pos="7328"/>
+          <w:tab w:val="left" w:pos="8244"/>
+          <w:tab w:val="left" w:pos="9160"/>
+          <w:tab w:val="left" w:pos="10076"/>
+          <w:tab w:val="left" w:pos="10992"/>
+          <w:tab w:val="left" w:pos="11908"/>
+          <w:tab w:val="left" w:pos="12824"/>
+          <w:tab w:val="left" w:pos="13740"/>
+          <w:tab w:val="left" w:pos="14656"/>
+        </w:tabs>
+        <w:spacing w:after="0" w:line="240" w:lineRule="auto"/>
+        <w:rPr>
+          <w:rFonts w:ascii="Courier New" w:eastAsia="Times New Roman" w:hAnsi="Courier New" w:cs="Courier New"/>
+          <w:kern w:val="0"/>
+          <w:sz w:val="20"/>
+          <w:szCs w:val="20"/>
+          <w:lang w:eastAsia="es-MX"/>
+          <w14:ligatures w14:val="none"/>
+        </w:rPr>
+      </w:pPr>
+      <w:r>
+        <w:rPr>
+          <w:rFonts w:ascii="Courier New" w:eastAsia="Times New Roman" w:hAnsi="Courier New" w:cs="Courier New"/>
+          <w:kern w:val="0"/>
+          <w:sz w:val="20"/>
+          <w:szCs w:val="20"/>
+          <w:lang w:val="es-ES" w:eastAsia="es-MX"/>
+          <w14:ligatures w14:val="none"/>
+        </w:rPr>
+        <w:t>Desde que comencé mi viaje como diseñador independiente hace 12 años, he realizado trabajos remotos para agencias, he sido consultor para nuevas empresas y he colaborado con personas talentosas para crear productos digitales para uso empresarial y de consumo. Tengo una confianza silenciosa, una curiosidad natural y trabajo constantemente para mejorar mis habilidades.</w:t>
+      </w:r>
+    </w:p>
+    <w:p/>
+    <w:p>
+      <w:r>
+        <w:t xml:space="preserve">El comienzo de mi vida </w:t>
+      </w:r>
+      <w:r>
+        <w:t>profesional está marcado</w:t>
+      </w:r>
+      <w:r>
+        <w:t xml:space="preserve"> por la constante de estar siempre aprendiendo, siendo autodidacta con el afán de mejorar mis habilidades tanto blandas como duras, Cuento con conocimientos en análisis y administración de base de datos</w:t>
+      </w:r>
+      <w:r>
+        <w:t xml:space="preserve"> espaciales</w:t>
+      </w:r>
+      <w:r>
+        <w:t xml:space="preserve">, además de </w:t>
+      </w:r>
+      <w:r>
+        <w:t>incursionarme</w:t>
+      </w:r>
+      <w:r>
+        <w:t xml:space="preserve"> en el desarrollo web Front</w:t>
+      </w:r>
+      <w:r>
+        <w:t>-</w:t>
+      </w:r>
+      <w:proofErr w:type="spellStart"/>
+      <w:r>
+        <w:t>End</w:t>
+      </w:r>
+      <w:proofErr w:type="spellEnd"/>
+      <w:r>
+        <w:t>.</w:t>
+      </w:r>
+    </w:p>
+    <w:p/>
+    <w:p>
+      <w:r>
+        <w:t>En el día a día</w:t>
+      </w:r>
+      <w:r>
+        <w:t xml:space="preserve"> en mi actual y anteriores estadías laborales</w:t>
+      </w:r>
+      <w:r>
+        <w:t>,</w:t>
+      </w:r>
+      <w:r>
+        <w:t xml:space="preserve"> me describo primeramente como una persona responsable, con tendencias a organizar información además de contar con alta adaptabilidad a los cambios,  con el flujo de mi trabajo</w:t>
+      </w:r>
+      <w:r>
+        <w:t xml:space="preserve"> tengo resolución de problemas,  </w:t>
+      </w:r>
+      <w:r>
+        <w:lastRenderedPageBreak/>
+        <w:t>atención a detalle  y trabajo en equipo siempre a la mano, por ultimo me considero un estudiante constante,  con el foco de un aprendizaje automático activo.</w:t>
+      </w:r>
+    </w:p>
+    <w:p/>
+    <w:p/>
+    <w:p>
+      <w:r>
+        <w:t>Atención al detalle</w:t>
+      </w:r>
+    </w:p>
+    <w:p>
+      <w:r>
+        <w:t>Colaboración entre equipos</w:t>
+      </w:r>
+    </w:p>
+    <w:p>
+      <w:r>
+        <w:t>Investigación</w:t>
+      </w:r>
+    </w:p>
+    <w:p>
+      <w:r>
+        <w:t>Resolución de problemas</w:t>
+      </w:r>
+    </w:p>
+    <w:p>
+      <w:r>
+        <w:t>Aprendizaje automático</w:t>
+      </w:r>
+    </w:p>
+    <w:p>
+      <w:r>
+        <w:t>Trabajo en equipo</w:t>
+      </w:r>
+    </w:p>
+    <w:p>
+      <w:r>
+        <w:t xml:space="preserve">Aptitudes de </w:t>
+      </w:r>
+      <w:proofErr w:type="spellStart"/>
+      <w:r>
+        <w:t>oranizacion</w:t>
+      </w:r>
+      <w:proofErr w:type="spellEnd"/>
+    </w:p>
+    <w:p>
+      <w:r>
+        <w:t xml:space="preserve">Aprendizaje </w:t>
+      </w:r>
+      <w:proofErr w:type="spellStart"/>
+      <w:r>
+        <w:t>ctivo</w:t>
+      </w:r>
+      <w:proofErr w:type="spellEnd"/>
+    </w:p>
+    <w:p>
+      <w:r>
+        <w:t xml:space="preserve">Capacidad </w:t>
+      </w:r>
+      <w:proofErr w:type="spellStart"/>
+      <w:r>
+        <w:t>e</w:t>
+      </w:r>
+      <w:proofErr w:type="spellEnd"/>
+      <w:r>
+        <w:t xml:space="preserve"> </w:t>
+      </w:r>
+      <w:r>
+        <w:t>análisis</w:t>
+      </w:r>
+    </w:p>
+    <w:p/>
+    <w:p/>
+    <w:p/>
+    <w:p>
+      <w:r>
+        <w:t>Análisis de datos estadísticos</w:t>
+      </w:r>
+    </w:p>
+    <w:p>
+      <w:r>
+        <w:t>Estadística</w:t>
+      </w:r>
+    </w:p>
+    <w:p>
+      <w:r>
+        <w:t>Microsoft Office</w:t>
+      </w:r>
+    </w:p>
+    <w:p/>
+    <w:p>
+      <w:r>
+        <w:t>Visualización de datos</w:t>
+      </w:r>
+    </w:p>
+    <w:p/>
+    <w:p>
+      <w:r>
+        <w:t>Cartografía digital</w:t>
+      </w:r>
+    </w:p>
+    <w:p>
+      <w:proofErr w:type="spellStart"/>
+      <w:r>
+        <w:t>MapServer</w:t>
+      </w:r>
+      <w:proofErr w:type="spellEnd"/>
+    </w:p>
+    <w:p>
+      <w:proofErr w:type="spellStart"/>
+      <w:r>
+        <w:t>Qgis</w:t>
+      </w:r>
+      <w:proofErr w:type="spellEnd"/>
+    </w:p>
+    <w:p>
+      <w:proofErr w:type="spellStart"/>
+      <w:r>
+        <w:t>Postgres</w:t>
+      </w:r>
+      <w:proofErr w:type="spellEnd"/>
+    </w:p>
+    <w:p>
+      <w:proofErr w:type="spellStart"/>
+      <w:r>
+        <w:t>Postgis</w:t>
+      </w:r>
+      <w:proofErr w:type="spellEnd"/>
+    </w:p>
+    <w:p>
+      <w:r>
+        <w:t>Cartografía</w:t>
+      </w:r>
+    </w:p>
+    <w:p>
+      <w:proofErr w:type="spellStart"/>
+      <w:r>
+        <w:t>Gestion</w:t>
+      </w:r>
+      <w:proofErr w:type="spellEnd"/>
+      <w:r>
+        <w:t xml:space="preserve"> de datos</w:t>
+      </w:r>
+    </w:p>
+    <w:p>
+      <w:proofErr w:type="spellStart"/>
+      <w:r>
+        <w:lastRenderedPageBreak/>
+        <w:t>Desarroolo</w:t>
+      </w:r>
+      <w:proofErr w:type="spellEnd"/>
+      <w:r>
+        <w:t xml:space="preserve"> </w:t>
+      </w:r>
+      <w:proofErr w:type="spellStart"/>
+      <w:r>
+        <w:t>frontend</w:t>
+      </w:r>
+      <w:proofErr w:type="spellEnd"/>
+    </w:p>
+    <w:p>
+      <w:r>
+        <w:t>Datos espaciales</w:t>
+      </w:r>
+    </w:p>
+    <w:p>
+      <w:r>
+        <w:t>Base de datos</w:t>
+      </w:r>
+    </w:p>
+    <w:p>
+      <w:proofErr w:type="spellStart"/>
+      <w:r>
+        <w:t>Dieñp</w:t>
+      </w:r>
+      <w:proofErr w:type="spellEnd"/>
+      <w:r>
+        <w:t xml:space="preserve"> de base de datos</w:t>
+      </w:r>
+    </w:p>
+    <w:p>
+      <w:proofErr w:type="spellStart"/>
+      <w:r>
+        <w:t>Admin</w:t>
+      </w:r>
+      <w:proofErr w:type="spellEnd"/>
+      <w:r>
+        <w:t xml:space="preserve"> de base de datos</w:t>
+      </w:r>
+    </w:p>
+    <w:p>
+      <w:proofErr w:type="spellStart"/>
+      <w:r>
+        <w:t>Arcgis</w:t>
+      </w:r>
+      <w:proofErr w:type="spellEnd"/>
+    </w:p>
+    <w:p>
+      <w:proofErr w:type="spellStart"/>
+      <w:r>
+        <w:t>Erdas</w:t>
+      </w:r>
+      <w:proofErr w:type="spellEnd"/>
+    </w:p>
+    <w:p>
+      <w:r>
+        <w:t>Geoserver</w:t>
+      </w:r>
+    </w:p>
+    <w:p>
+      <w:proofErr w:type="spellStart"/>
+      <w:r>
+        <w:t>Percpcion</w:t>
+      </w:r>
+      <w:proofErr w:type="spellEnd"/>
+      <w:r>
+        <w:t xml:space="preserve"> remota</w:t>
+      </w:r>
+    </w:p>
+    <w:p>
+      <w:r>
+        <w:t>Geomática</w:t>
+      </w:r>
+    </w:p>
+    <w:p/>
+    <w:p/>
+    <w:p/>
+    <w:p/>
+    <w:p>
+      <w:pPr>
+        <w:tabs>
+          <w:tab w:val="left" w:pos="5925"/>
+        </w:tabs>
+      </w:pPr>
+      <w:r>
+        <w:tab/>
+      </w:r>
+    </w:p>
+    <w:p>
+      <w:pPr>
+        <w:tabs>
+          <w:tab w:val="left" w:pos="5925"/>
+        </w:tabs>
       </w:pPr>
     </w:p>
     <w:sectPr>
@@ -2338,6 +2691,65 @@
       <w:shd w:val="clear" w:color="auto" w:fill="E1DFDD"/>
     </w:rPr>
   </w:style>
+  <w:style w:type="paragraph" w:styleId="HTMLconformatoprevio">
+    <w:name w:val="HTML Preformatted"/>
+    <w:basedOn w:val="Normal"/>
+    <w:link w:val="HTMLconformatoprevioCar"/>
+    <w:uiPriority w:val="99"/>
+    <w:semiHidden/>
+    <w:unhideWhenUsed/>
+    <w:rsid w:val="00350B1C"/>
+    <w:pPr>
+      <w:tabs>
+        <w:tab w:val="left" w:pos="916"/>
+        <w:tab w:val="left" w:pos="1832"/>
+        <w:tab w:val="left" w:pos="2748"/>
+        <w:tab w:val="left" w:pos="3664"/>
+        <w:tab w:val="left" w:pos="4580"/>
+        <w:tab w:val="left" w:pos="5496"/>
+        <w:tab w:val="left" w:pos="6412"/>
+        <w:tab w:val="left" w:pos="7328"/>
+        <w:tab w:val="left" w:pos="8244"/>
+        <w:tab w:val="left" w:pos="9160"/>
+        <w:tab w:val="left" w:pos="10076"/>
+        <w:tab w:val="left" w:pos="10992"/>
+        <w:tab w:val="left" w:pos="11908"/>
+        <w:tab w:val="left" w:pos="12824"/>
+        <w:tab w:val="left" w:pos="13740"/>
+        <w:tab w:val="left" w:pos="14656"/>
+      </w:tabs>
+      <w:spacing w:after="0" w:line="240" w:lineRule="auto"/>
+    </w:pPr>
+    <w:rPr>
+      <w:rFonts w:ascii="Courier New" w:eastAsia="Times New Roman" w:hAnsi="Courier New" w:cs="Courier New"/>
+      <w:kern w:val="0"/>
+      <w:sz w:val="20"/>
+      <w:szCs w:val="20"/>
+      <w:lang w:eastAsia="es-MX"/>
+      <w14:ligatures w14:val="none"/>
+    </w:rPr>
+  </w:style>
+  <w:style w:type="character" w:customStyle="1" w:styleId="HTMLconformatoprevioCar">
+    <w:name w:val="HTML con formato previo Car"/>
+    <w:basedOn w:val="Fuentedeprrafopredeter"/>
+    <w:link w:val="HTMLconformatoprevio"/>
+    <w:uiPriority w:val="99"/>
+    <w:semiHidden/>
+    <w:rsid w:val="00350B1C"/>
+    <w:rPr>
+      <w:rFonts w:ascii="Courier New" w:eastAsia="Times New Roman" w:hAnsi="Courier New" w:cs="Courier New"/>
+      <w:kern w:val="0"/>
+      <w:sz w:val="20"/>
+      <w:szCs w:val="20"/>
+      <w:lang w:eastAsia="es-MX"/>
+      <w14:ligatures w14:val="none"/>
+    </w:rPr>
+  </w:style>
+  <w:style w:type="character" w:customStyle="1" w:styleId="y2iqfc">
+    <w:name w:val="y2iqfc"/>
+    <w:basedOn w:val="Fuentedeprrafopredeter"/>
+    <w:rsid w:val="00350B1C"/>
+  </w:style>
 </w:styles>
 </file>
 

--- a/Web_Personal_Porfile/resumeProfesional.docx
+++ b/Web_Personal_Porfile/resumeProfesional.docx
@@ -1,6 +1,6 @@
 
 <file path=word/document.xml><?xml version="1.0" encoding="utf-8"?>
-<w:document xmlns:wpc="http://schemas.microsoft.com/office/word/2010/wordprocessingCanvas" xmlns:cx="http://schemas.microsoft.com/office/drawing/2014/chartex" xmlns:cx1="http://schemas.microsoft.com/office/drawing/2015/9/8/chartex" xmlns:cx2="http://schemas.microsoft.com/office/drawing/2015/10/21/chartex" xmlns:cx3="http://schemas.microsoft.com/office/drawing/2016/5/9/chartex" xmlns:cx4="http://schemas.microsoft.com/office/drawing/2016/5/10/chartex" xmlns:cx5="http://schemas.microsoft.com/office/drawing/2016/5/11/chartex" xmlns:cx6="http://schemas.microsoft.com/office/drawing/2016/5/12/chartex" xmlns:cx7="http://schemas.microsoft.com/office/drawing/2016/5/13/chartex" xmlns:cx8="http://schemas.microsoft.com/office/drawing/2016/5/14/chartex" xmlns:mc="http://schemas.openxmlformats.org/markup-compatibility/2006" xmlns:aink="http://schemas.microsoft.com/office/drawing/2016/ink" xmlns:am3d="http://schemas.microsoft.com/office/drawing/2017/model3d" xmlns:o="urn:schemas-microsoft-com:office:office" xmlns:oel="http://schemas.microsoft.com/office/2019/extlst" xmlns:r="http://schemas.openxmlformats.org/officeDocument/2006/relationships" xmlns:m="http://schemas.openxmlformats.org/officeDocument/2006/math" xmlns:v="urn:schemas-microsoft-com:vml" xmlns:wp14="http://schemas.microsoft.com/office/word/2010/wordprocessingDrawing" xmlns:wp="http://schemas.openxmlformats.org/drawingml/2006/wordprocessingDrawing" xmlns:w10="urn:schemas-microsoft-com:office:word" xmlns:w="http://schemas.openxmlformats.org/wordprocessingml/2006/main" xmlns:w14="http://schemas.microsoft.com/office/word/2010/wordml" xmlns:w15="http://schemas.microsoft.com/office/word/2012/wordml" xmlns:w16cex="http://schemas.microsoft.com/office/word/2018/wordml/cex" xmlns:w16cid="http://schemas.microsoft.com/office/word/2016/wordml/cid" xmlns:w16="http://schemas.microsoft.com/office/word/2018/wordml" xmlns:w16sdtdh="http://schemas.microsoft.com/office/word/2020/wordml/sdtdatahash" xmlns:w16se="http://schemas.microsoft.com/office/word/2015/wordml/symex" xmlns:wpg="http://schemas.microsoft.com/office/word/2010/wordprocessingGroup" xmlns:wpi="http://schemas.microsoft.com/office/word/2010/wordprocessingInk" xmlns:wne="http://schemas.microsoft.com/office/word/2006/wordml" xmlns:wps="http://schemas.microsoft.com/office/word/2010/wordprocessingShape" mc:Ignorable="w14 w15 w16se w16cid w16 w16cex w16sdtdh wp14">
+<w:document xmlns:wpc="http://schemas.microsoft.com/office/word/2010/wordprocessingCanvas" xmlns:cx="http://schemas.microsoft.com/office/drawing/2014/chartex" xmlns:cx1="http://schemas.microsoft.com/office/drawing/2015/9/8/chartex" xmlns:cx2="http://schemas.microsoft.com/office/drawing/2015/10/21/chartex" xmlns:cx3="http://schemas.microsoft.com/office/drawing/2016/5/9/chartex" xmlns:cx4="http://schemas.microsoft.com/office/drawing/2016/5/10/chartex" xmlns:cx5="http://schemas.microsoft.com/office/drawing/2016/5/11/chartex" xmlns:cx6="http://schemas.microsoft.com/office/drawing/2016/5/12/chartex" xmlns:cx7="http://schemas.microsoft.com/office/drawing/2016/5/13/chartex" xmlns:cx8="http://schemas.microsoft.com/office/drawing/2016/5/14/chartex" xmlns:mc="http://schemas.openxmlformats.org/markup-compatibility/2006" xmlns:aink="http://schemas.microsoft.com/office/drawing/2016/ink" xmlns:am3d="http://schemas.microsoft.com/office/drawing/2017/model3d" xmlns:o="urn:schemas-microsoft-com:office:office" xmlns:oel="http://schemas.microsoft.com/office/2019/extlst" xmlns:r="http://schemas.openxmlformats.org/officeDocument/2006/relationships" xmlns:m="http://schemas.openxmlformats.org/officeDocument/2006/math" xmlns:v="urn:schemas-microsoft-com:vml" xmlns:wp14="http://schemas.microsoft.com/office/word/2010/wordprocessingDrawing" xmlns:wp="http://schemas.openxmlformats.org/drawingml/2006/wordprocessingDrawing" xmlns:w10="urn:schemas-microsoft-com:office:word" xmlns:w="http://schemas.openxmlformats.org/wordprocessingml/2006/main" xmlns:w14="http://schemas.microsoft.com/office/word/2010/wordml" xmlns:w15="http://schemas.microsoft.com/office/word/2012/wordml" xmlns:w16cex="http://schemas.microsoft.com/office/word/2018/wordml/cex" xmlns:w16cid="http://schemas.microsoft.com/office/word/2016/wordml/cid" xmlns:w16="http://schemas.microsoft.com/office/word/2018/wordml" xmlns:w16du="http://schemas.microsoft.com/office/word/2023/wordml/word16du" xmlns:w16sdtdh="http://schemas.microsoft.com/office/word/2020/wordml/sdtdatahash" xmlns:w16se="http://schemas.microsoft.com/office/word/2015/wordml/symex" xmlns:wpg="http://schemas.microsoft.com/office/word/2010/wordprocessingGroup" xmlns:wpi="http://schemas.microsoft.com/office/word/2010/wordprocessingInk" xmlns:wne="http://schemas.microsoft.com/office/word/2006/wordml" xmlns:wps="http://schemas.microsoft.com/office/word/2010/wordprocessingShape" mc:Ignorable="w14 w15 w16se w16cid w16 w16cex w16sdtdh w16du wp14">
   <w:body>
     <w:p>
       <w:r>
@@ -694,12 +694,17 @@
         <w:t>), además de entrar en tema de desarrollo web Front-</w:t>
       </w:r>
       <w:proofErr w:type="spellStart"/>
+      <w:proofErr w:type="gramStart"/>
       <w:r>
         <w:t>End</w:t>
       </w:r>
       <w:proofErr w:type="spellEnd"/>
       <w:r>
-        <w:t>(HTML, CSS Y JavaScript)</w:t>
+        <w:t>(</w:t>
+      </w:r>
+      <w:proofErr w:type="gramEnd"/>
+      <w:r>
+        <w:t>HTML, CSS Y JavaScript)</w:t>
       </w:r>
     </w:p>
     <w:p>
@@ -856,8 +861,13 @@
       <w:proofErr w:type="spellEnd"/>
     </w:p>
     <w:p>
-      <w:r>
-        <w:t xml:space="preserve">Link paginas para </w:t>
+      <w:proofErr w:type="gramStart"/>
+      <w:r>
+        <w:t>Link</w:t>
+      </w:r>
+      <w:proofErr w:type="gramEnd"/>
+      <w:r>
+        <w:t xml:space="preserve"> paginas para </w:t>
       </w:r>
       <w:proofErr w:type="spellStart"/>
       <w:r>
@@ -1136,7 +1146,15 @@
         <w:t>,</w:t>
       </w:r>
       <w:r>
-        <w:t xml:space="preserve"> me describo primeramente como una persona responsable, con tendencias a organizar información además de contar con alta adaptabilidad a los cambios,  con el flujo de mi trabajo</w:t>
+        <w:t xml:space="preserve"> me describo primeramente como una persona responsable, con tendencias a organizar información además de contar con alta adaptabilidad a los </w:t>
+      </w:r>
+      <w:proofErr w:type="gramStart"/>
+      <w:r>
+        <w:t>cambios,  con</w:t>
+      </w:r>
+      <w:proofErr w:type="gramEnd"/>
+      <w:r>
+        <w:t xml:space="preserve"> el flujo de mi trabajo</w:t>
       </w:r>
       <w:r>
         <w:t xml:space="preserve"> tengo resolución de problemas,  </w:t>
@@ -1369,8 +1387,22 @@
     </w:p>
     <w:p/>
     <w:p/>
-    <w:p/>
-    <w:p/>
+    <w:p>
+      <w:r>
+        <w:t>En la mayoría de mis estadías en mis empleos tiendo a adaptarme con facilidad, además de</w:t>
+      </w:r>
+      <w:r>
+        <w:t>l gusto por</w:t>
+      </w:r>
+      <w:r>
+        <w:t xml:space="preserve"> buscar la mejor solución a dificultades presentadas en el día a día, conforme a mis actividades suelo formar parte de equipos multidisciplinarios con esto trabajo y colaboro de forma constante, suelo ser ese estudiante permanente, con el gusto de aprender.</w:t>
+      </w:r>
+    </w:p>
+    <w:p>
+      <w:r>
+        <w:t xml:space="preserve">Como parte de mi vida tanto académica como laboral, ha sido en forma evolutiva y adaptativa, tengo el gusto de buscar la mejor solución a dificultades presentadas día con día, por mis actividades he colaborado con equipos multidisciplinarios con esto suelo trabajar y colaborar, por último, me considero un estudiante permanente, con el gusto de aprender constantemente. </w:t>
+      </w:r>
+    </w:p>
     <w:p>
       <w:pPr>
         <w:tabs>
@@ -1381,6 +1413,76 @@
         <w:tab/>
       </w:r>
     </w:p>
+    <w:p>
+      <w:r>
+        <w:t xml:space="preserve">El inicio de mi carrera profesional fue como analista SIG, con actividades desde la creación, edición, análisis de información espaciales. Actualmente administro un banco de datos (PostgreSQL y </w:t>
+      </w:r>
+      <w:proofErr w:type="spellStart"/>
+      <w:r>
+        <w:t>PostGIS</w:t>
+      </w:r>
+      <w:proofErr w:type="spellEnd"/>
+      <w:r>
+        <w:t>), ejecutó funciones en torno a un Servidor de Mapas (Geoserver), además de entrar en tema de desarrollo web Front-</w:t>
+      </w:r>
+      <w:proofErr w:type="spellStart"/>
+      <w:proofErr w:type="gramStart"/>
+      <w:r>
+        <w:t>End</w:t>
+      </w:r>
+      <w:proofErr w:type="spellEnd"/>
+      <w:r>
+        <w:t>(</w:t>
+      </w:r>
+      <w:proofErr w:type="gramEnd"/>
+      <w:r>
+        <w:t>HTML, CSS Y JavaScript)</w:t>
+      </w:r>
+    </w:p>
+    <w:p/>
+    <w:p>
+      <w:bookmarkStart w:id="0" w:name="_Hlk173929780"/>
+      <w:r>
+        <w:t xml:space="preserve">El inicio de mi carrera profesional </w:t>
+      </w:r>
+      <w:r>
+        <w:t>es</w:t>
+      </w:r>
+      <w:r>
+        <w:t xml:space="preserve"> técnico/analista SIG. </w:t>
+      </w:r>
+      <w:r>
+        <w:t xml:space="preserve"> El contacto con la tecnología en mis labores empieza desde el uso de Sistemas de Información Geográfica, seguido por la administración de un banco de datos en PostgreSQL al mismo tiempo ejecutando </w:t>
+      </w:r>
+      <w:r>
+        <w:t>Geoserver (</w:t>
+      </w:r>
+      <w:r>
+        <w:t>Servidor de Mapas)</w:t>
+      </w:r>
+      <w:r>
+        <w:t xml:space="preserve">, y recientemente por el desarrollo web (HTML, JavaScript, </w:t>
+      </w:r>
+      <w:proofErr w:type="spellStart"/>
+      <w:r>
+        <w:t>Css</w:t>
+      </w:r>
+      <w:proofErr w:type="spellEnd"/>
+      <w:r>
+        <w:t xml:space="preserve">, Java, </w:t>
+      </w:r>
+      <w:proofErr w:type="spellStart"/>
+      <w:r>
+        <w:t>Mysql</w:t>
+      </w:r>
+      <w:proofErr w:type="spellEnd"/>
+      <w:r>
+        <w:t>, Spring, IntelliJ IDEA).</w:t>
+      </w:r>
+    </w:p>
+    <w:bookmarkEnd w:id="0"/>
+    <w:p/>
+    <w:p/>
     <w:p>
       <w:pPr>
         <w:tabs>
@@ -1399,7 +1501,7 @@
 </file>
 
 <file path=word/numbering.xml><?xml version="1.0" encoding="utf-8"?>
-<w:numbering xmlns:wpc="http://schemas.microsoft.com/office/word/2010/wordprocessingCanvas" xmlns:cx="http://schemas.microsoft.com/office/drawing/2014/chartex" xmlns:cx1="http://schemas.microsoft.com/office/drawing/2015/9/8/chartex" xmlns:cx2="http://schemas.microsoft.com/office/drawing/2015/10/21/chartex" xmlns:cx3="http://schemas.microsoft.com/office/drawing/2016/5/9/chartex" xmlns:cx4="http://schemas.microsoft.com/office/drawing/2016/5/10/chartex" xmlns:cx5="http://schemas.microsoft.com/office/drawing/2016/5/11/chartex" xmlns:cx6="http://schemas.microsoft.com/office/drawing/2016/5/12/chartex" xmlns:cx7="http://schemas.microsoft.com/office/drawing/2016/5/13/chartex" xmlns:cx8="http://schemas.microsoft.com/office/drawing/2016/5/14/chartex" xmlns:mc="http://schemas.openxmlformats.org/markup-compatibility/2006" xmlns:aink="http://schemas.microsoft.com/office/drawing/2016/ink" xmlns:am3d="http://schemas.microsoft.com/office/drawing/2017/model3d" xmlns:o="urn:schemas-microsoft-com:office:office" xmlns:oel="http://schemas.microsoft.com/office/2019/extlst" xmlns:r="http://schemas.openxmlformats.org/officeDocument/2006/relationships" xmlns:m="http://schemas.openxmlformats.org/officeDocument/2006/math" xmlns:v="urn:schemas-microsoft-com:vml" xmlns:wp14="http://schemas.microsoft.com/office/word/2010/wordprocessingDrawing" xmlns:wp="http://schemas.openxmlformats.org/drawingml/2006/wordprocessingDrawing" xmlns:w10="urn:schemas-microsoft-com:office:word" xmlns:w="http://schemas.openxmlformats.org/wordprocessingml/2006/main" xmlns:w14="http://schemas.microsoft.com/office/word/2010/wordml" xmlns:w15="http://schemas.microsoft.com/office/word/2012/wordml" xmlns:w16cex="http://schemas.microsoft.com/office/word/2018/wordml/cex" xmlns:w16cid="http://schemas.microsoft.com/office/word/2016/wordml/cid" xmlns:w16="http://schemas.microsoft.com/office/word/2018/wordml" xmlns:w16sdtdh="http://schemas.microsoft.com/office/word/2020/wordml/sdtdatahash" xmlns:w16se="http://schemas.microsoft.com/office/word/2015/wordml/symex" xmlns:wpg="http://schemas.microsoft.com/office/word/2010/wordprocessingGroup" xmlns:wpi="http://schemas.microsoft.com/office/word/2010/wordprocessingInk" xmlns:wne="http://schemas.microsoft.com/office/word/2006/wordml" xmlns:wps="http://schemas.microsoft.com/office/word/2010/wordprocessingShape" mc:Ignorable="w14 w15 w16se w16cid w16 w16cex w16sdtdh wp14">
+<w:numbering xmlns:wpc="http://schemas.microsoft.com/office/word/2010/wordprocessingCanvas" xmlns:cx="http://schemas.microsoft.com/office/drawing/2014/chartex" xmlns:cx1="http://schemas.microsoft.com/office/drawing/2015/9/8/chartex" xmlns:cx2="http://schemas.microsoft.com/office/drawing/2015/10/21/chartex" xmlns:cx3="http://schemas.microsoft.com/office/drawing/2016/5/9/chartex" xmlns:cx4="http://schemas.microsoft.com/office/drawing/2016/5/10/chartex" xmlns:cx5="http://schemas.microsoft.com/office/drawing/2016/5/11/chartex" xmlns:cx6="http://schemas.microsoft.com/office/drawing/2016/5/12/chartex" xmlns:cx7="http://schemas.microsoft.com/office/drawing/2016/5/13/chartex" xmlns:cx8="http://schemas.microsoft.com/office/drawing/2016/5/14/chartex" xmlns:mc="http://schemas.openxmlformats.org/markup-compatibility/2006" xmlns:aink="http://schemas.microsoft.com/office/drawing/2016/ink" xmlns:am3d="http://schemas.microsoft.com/office/drawing/2017/model3d" xmlns:o="urn:schemas-microsoft-com:office:office" xmlns:oel="http://schemas.microsoft.com/office/2019/extlst" xmlns:r="http://schemas.openxmlformats.org/officeDocument/2006/relationships" xmlns:m="http://schemas.openxmlformats.org/officeDocument/2006/math" xmlns:v="urn:schemas-microsoft-com:vml" xmlns:wp14="http://schemas.microsoft.com/office/word/2010/wordprocessingDrawing" xmlns:wp="http://schemas.openxmlformats.org/drawingml/2006/wordprocessingDrawing" xmlns:w10="urn:schemas-microsoft-com:office:word" xmlns:w="http://schemas.openxmlformats.org/wordprocessingml/2006/main" xmlns:w14="http://schemas.microsoft.com/office/word/2010/wordml" xmlns:w15="http://schemas.microsoft.com/office/word/2012/wordml" xmlns:w16cex="http://schemas.microsoft.com/office/word/2018/wordml/cex" xmlns:w16cid="http://schemas.microsoft.com/office/word/2016/wordml/cid" xmlns:w16="http://schemas.microsoft.com/office/word/2018/wordml" xmlns:w16du="http://schemas.microsoft.com/office/word/2023/wordml/word16du" xmlns:w16sdtdh="http://schemas.microsoft.com/office/word/2020/wordml/sdtdatahash" xmlns:w16se="http://schemas.microsoft.com/office/word/2015/wordml/symex" xmlns:wpg="http://schemas.microsoft.com/office/word/2010/wordprocessingGroup" xmlns:wpi="http://schemas.microsoft.com/office/word/2010/wordprocessingInk" xmlns:wne="http://schemas.microsoft.com/office/word/2006/wordml" xmlns:wps="http://schemas.microsoft.com/office/word/2010/wordprocessingShape" mc:Ignorable="w14 w15 w16se w16cid w16 w16cex w16sdtdh w16du wp14">
   <w:abstractNum w:abstractNumId="0" w15:restartNumberingAfterBreak="0">
     <w:nsid w:val="38590088"/>
     <w:multiLevelType w:val="hybridMultilevel"/>
@@ -1752,7 +1854,7 @@
 </file>
 
 <file path=word/styles.xml><?xml version="1.0" encoding="utf-8"?>
-<w:styles xmlns:mc="http://schemas.openxmlformats.org/markup-compatibility/2006" xmlns:r="http://schemas.openxmlformats.org/officeDocument/2006/relationships" xmlns:w="http://schemas.openxmlformats.org/wordprocessingml/2006/main" xmlns:w14="http://schemas.microsoft.com/office/word/2010/wordml" xmlns:w15="http://schemas.microsoft.com/office/word/2012/wordml" xmlns:w16cex="http://schemas.microsoft.com/office/word/2018/wordml/cex" xmlns:w16cid="http://schemas.microsoft.com/office/word/2016/wordml/cid" xmlns:w16="http://schemas.microsoft.com/office/word/2018/wordml" xmlns:w16sdtdh="http://schemas.microsoft.com/office/word/2020/wordml/sdtdatahash" xmlns:w16se="http://schemas.microsoft.com/office/word/2015/wordml/symex" mc:Ignorable="w14 w15 w16se w16cid w16 w16cex w16sdtdh">
+<w:styles xmlns:mc="http://schemas.openxmlformats.org/markup-compatibility/2006" xmlns:r="http://schemas.openxmlformats.org/officeDocument/2006/relationships" xmlns:w="http://schemas.openxmlformats.org/wordprocessingml/2006/main" xmlns:w14="http://schemas.microsoft.com/office/word/2010/wordml" xmlns:w15="http://schemas.microsoft.com/office/word/2012/wordml" xmlns:w16cex="http://schemas.microsoft.com/office/word/2018/wordml/cex" xmlns:w16cid="http://schemas.microsoft.com/office/word/2016/wordml/cid" xmlns:w16="http://schemas.microsoft.com/office/word/2018/wordml" xmlns:w16du="http://schemas.microsoft.com/office/word/2023/wordml/word16du" xmlns:w16sdtdh="http://schemas.microsoft.com/office/word/2020/wordml/sdtdatahash" xmlns:w16se="http://schemas.microsoft.com/office/word/2015/wordml/symex" mc:Ignorable="w14 w15 w16se w16cid w16 w16cex w16sdtdh w16du">
   <w:docDefaults>
     <w:rPrDefault>
       <w:rPr>
